--- a/WebContent/word/EngineMaterial.docx
+++ b/WebContent/word/EngineMaterial.docx
@@ -9,7 +9,7 @@
         <w:ind w:firstLineChars="0"/>
         <w:jc w:val="center"/>
         <w:rPr>
-          <w:rFonts w:ascii="宋体" w:hAnsi="宋体" w:hint="eastAsia"/>
+          <w:rFonts w:ascii="宋体" w:hAnsi="宋体"/>
           <w:sz w:val="32"/>
           <w:szCs w:val="32"/>
         </w:rPr>
@@ -28,9 +28,32 @@
         <w:pStyle w:val="1"/>
         <w:spacing w:line="360" w:lineRule="auto"/>
         <w:ind w:firstLineChars="0"/>
+        <w:jc w:val="left"/>
+        <w:rPr>
+          <w:rFonts w:ascii="宋体" w:hAnsi="宋体" w:hint="eastAsia"/>
+          <w:color w:val="FF0000"/>
+          <w:sz w:val="24"/>
+          <w:szCs w:val="24"/>
+        </w:rPr>
+      </w:pPr>
+      <w:r>
+        <w:rPr>
+          <w:rFonts w:ascii="宋体" w:hAnsi="宋体" w:hint="eastAsia"/>
+          <w:color w:val="FF0000"/>
+          <w:sz w:val="24"/>
+          <w:szCs w:val="24"/>
+        </w:rPr>
+        <w:t>${analyseResult}</w:t>
+      </w:r>
+    </w:p>
+    <w:p>
+      <w:pPr>
+        <w:pStyle w:val="1"/>
+        <w:spacing w:line="360" w:lineRule="auto"/>
+        <w:ind w:firstLineChars="0"/>
         <w:jc w:val="center"/>
         <w:rPr>
-          <w:rFonts w:ascii="宋体" w:hAnsi="宋体" w:hint="eastAsia"/>
+          <w:rFonts w:ascii="宋体" w:hAnsi="宋体"/>
           <w:sz w:val="32"/>
           <w:szCs w:val="32"/>
         </w:rPr>
@@ -107,7 +130,7 @@
               <w:ind w:firstLineChars="0" w:firstLine="0"/>
               <w:jc w:val="center"/>
               <w:rPr>
-                <w:rFonts w:ascii="宋体" w:hAnsi="宋体" w:hint="eastAsia"/>
+                <w:rFonts w:ascii="宋体" w:hAnsi="宋体"/>
               </w:rPr>
             </w:pPr>
             <w:r>
@@ -129,7 +152,7 @@
               <w:ind w:firstLineChars="0" w:firstLine="0"/>
               <w:jc w:val="center"/>
               <w:rPr>
-                <w:rFonts w:ascii="宋体" w:hAnsi="宋体" w:hint="eastAsia"/>
+                <w:rFonts w:ascii="宋体" w:hAnsi="宋体"/>
               </w:rPr>
             </w:pPr>
             <w:r>
@@ -151,7 +174,7 @@
               <w:ind w:firstLineChars="0" w:firstLine="0"/>
               <w:jc w:val="center"/>
               <w:rPr>
-                <w:rFonts w:ascii="宋体" w:hAnsi="宋体" w:hint="eastAsia"/>
+                <w:rFonts w:ascii="宋体" w:hAnsi="宋体"/>
               </w:rPr>
             </w:pPr>
             <w:r>
@@ -173,7 +196,7 @@
               <w:ind w:firstLineChars="0" w:firstLine="0"/>
               <w:jc w:val="center"/>
               <w:rPr>
-                <w:rFonts w:ascii="宋体" w:hAnsi="宋体" w:hint="eastAsia"/>
+                <w:rFonts w:ascii="宋体" w:hAnsi="宋体"/>
               </w:rPr>
             </w:pPr>
             <w:r>
@@ -195,7 +218,7 @@
               <w:ind w:firstLineChars="0" w:firstLine="0"/>
               <w:jc w:val="center"/>
               <w:rPr>
-                <w:rFonts w:ascii="宋体" w:hAnsi="宋体" w:hint="eastAsia"/>
+                <w:rFonts w:ascii="宋体" w:hAnsi="宋体"/>
               </w:rPr>
             </w:pPr>
             <w:r>
@@ -217,7 +240,7 @@
               <w:ind w:firstLineChars="0" w:firstLine="0"/>
               <w:jc w:val="center"/>
               <w:rPr>
-                <w:rFonts w:ascii="宋体" w:hAnsi="宋体" w:hint="eastAsia"/>
+                <w:rFonts w:ascii="宋体" w:hAnsi="宋体"/>
               </w:rPr>
             </w:pPr>
             <w:r>
@@ -239,7 +262,7 @@
               <w:ind w:firstLineChars="0" w:firstLine="0"/>
               <w:jc w:val="center"/>
               <w:rPr>
-                <w:rFonts w:ascii="宋体" w:hAnsi="宋体" w:hint="eastAsia"/>
+                <w:rFonts w:ascii="宋体" w:hAnsi="宋体"/>
               </w:rPr>
             </w:pPr>
             <w:r>
@@ -261,7 +284,7 @@
               <w:ind w:firstLineChars="0" w:firstLine="0"/>
               <w:jc w:val="center"/>
               <w:rPr>
-                <w:rFonts w:ascii="宋体" w:hAnsi="宋体" w:hint="eastAsia"/>
+                <w:rFonts w:ascii="宋体" w:hAnsi="宋体"/>
               </w:rPr>
             </w:pPr>
             <w:r>
